--- a/Document/SWP391-HouseBooking_SRS.docx
+++ b/Document/SWP391-HouseBooking_SRS.docx
@@ -899,6 +899,7 @@
       </w:r>
       <w:bookmarkEnd w:id="2"/>
     </w:p>
+    <w:p/>
     <w:p>
       <w:pPr>
         <w:pStyle w:val="Heading4"/>
@@ -914,10 +915,10 @@
           <w:lang w:val="en-US" w:eastAsia="ja-JP"/>
         </w:rPr>
         <w:drawing>
-          <wp:inline distT="0" distB="0" distL="0" distR="0" wp14:anchorId="5929E67A" wp14:editId="529676D5">
-            <wp:extent cx="5746750" cy="4424680"/>
-            <wp:effectExtent l="0" t="0" r="6350" b="0"/>
-            <wp:docPr id="1" name="Picture 1"/>
+          <wp:inline distT="0" distB="0" distL="0" distR="0" wp14:anchorId="42261CF5" wp14:editId="7141804E">
+            <wp:extent cx="5746750" cy="3974712"/>
+            <wp:effectExtent l="0" t="0" r="6350" b="6985"/>
+            <wp:docPr id="8" name="Picture 8" descr="C:\Users\Admin\Downloads\z3728147632439_bdda2a15bd5879e4918da8fbaa18435f.jpg"/>
             <wp:cNvGraphicFramePr>
               <a:graphicFrameLocks xmlns:a="http://schemas.openxmlformats.org/drawingml/2006/main" noChangeAspect="1"/>
             </wp:cNvGraphicFramePr>
@@ -925,23 +926,36 @@
               <a:graphicData uri="http://schemas.openxmlformats.org/drawingml/2006/picture">
                 <pic:pic xmlns:pic="http://schemas.openxmlformats.org/drawingml/2006/picture">
                   <pic:nvPicPr>
-                    <pic:cNvPr id="1" name=""/>
-                    <pic:cNvPicPr/>
+                    <pic:cNvPr id="0" name="Picture 2" descr="C:\Users\Admin\Downloads\z3728147632439_bdda2a15bd5879e4918da8fbaa18435f.jpg"/>
+                    <pic:cNvPicPr>
+                      <a:picLocks noChangeAspect="1" noChangeArrowheads="1"/>
+                    </pic:cNvPicPr>
                   </pic:nvPicPr>
                   <pic:blipFill>
-                    <a:blip r:embed="rId10"/>
+                    <a:blip r:embed="rId10">
+                      <a:extLst>
+                        <a:ext uri="{28A0092B-C50C-407E-A947-70E740481C1C}">
+                          <a14:useLocalDpi xmlns:a14="http://schemas.microsoft.com/office/drawing/2010/main" val="0"/>
+                        </a:ext>
+                      </a:extLst>
+                    </a:blip>
+                    <a:srcRect/>
                     <a:stretch>
                       <a:fillRect/>
                     </a:stretch>
                   </pic:blipFill>
-                  <pic:spPr>
+                  <pic:spPr bwMode="auto">
                     <a:xfrm>
                       <a:off x="0" y="0"/>
-                      <a:ext cx="5746750" cy="4424680"/>
+                      <a:ext cx="5746750" cy="3974712"/>
                     </a:xfrm>
                     <a:prstGeom prst="rect">
                       <a:avLst/>
                     </a:prstGeom>
+                    <a:noFill/>
+                    <a:ln>
+                      <a:noFill/>
+                    </a:ln>
                   </pic:spPr>
                 </pic:pic>
               </a:graphicData>
@@ -1356,7 +1370,13 @@
               </w:rPr>
             </w:pPr>
             <w:r>
-              <w:t>Allow student to view generate the information and the screen to navigate</w:t>
+              <w:t xml:space="preserve">Allow </w:t>
+            </w:r>
+            <w:r>
+              <w:t>User</w:t>
+            </w:r>
+            <w:r>
+              <w:t xml:space="preserve"> to view generate the information and the screen to navigate</w:t>
             </w:r>
           </w:p>
         </w:tc>
@@ -1618,11 +1638,11 @@
               <w:spacing w:after="0" w:line="240" w:lineRule="auto"/>
             </w:pPr>
             <w:r>
-              <w:t xml:space="preserve">Display the package’s creation form for </w:t>
+              <w:t xml:space="preserve">Display the package’s creation form for host and admin </w:t>
             </w:r>
             <w:r>
               <w:lastRenderedPageBreak/>
-              <w:t>host and admin to create a services</w:t>
+              <w:t>to create a services</w:t>
             </w:r>
           </w:p>
         </w:tc>
@@ -2173,7 +2193,7 @@
                 <w:rFonts w:cs="Calibri"/>
                 <w:b/>
               </w:rPr>
-              <w:t>Admin</w:t>
+              <w:t>Host</w:t>
             </w:r>
           </w:p>
         </w:tc>
@@ -2196,7 +2216,7 @@
                 <w:rFonts w:cs="Calibri"/>
                 <w:b/>
               </w:rPr>
-              <w:t>Host</w:t>
+              <w:t>Admin</w:t>
             </w:r>
           </w:p>
         </w:tc>
@@ -3221,7 +3241,7 @@
               <w:rPr>
                 <w:rFonts w:ascii="Calibri" w:hAnsi="Calibri" w:cs="Calibri"/>
               </w:rPr>
-              <w:t>&lt;&lt;Feature Name&gt;&gt;</w:t>
+              <w:t>Constraint check</w:t>
             </w:r>
           </w:p>
         </w:tc>
@@ -3241,7 +3261,7 @@
               <w:rPr>
                 <w:rFonts w:ascii="Calibri" w:hAnsi="Calibri" w:cs="Calibri"/>
               </w:rPr>
-              <w:t>&lt;&lt;Function Name1&gt;&gt;</w:t>
+              <w:t>Trigger</w:t>
             </w:r>
           </w:p>
         </w:tc>
@@ -3261,7 +3281,13 @@
               <w:rPr>
                 <w:rFonts w:ascii="Calibri" w:hAnsi="Calibri" w:cs="Calibri"/>
               </w:rPr>
-              <w:t>&lt;&lt;Function Name1 Description&gt;&gt;</w:t>
+              <w:t>C</w:t>
+            </w:r>
+            <w:r>
+              <w:rPr>
+                <w:rFonts w:ascii="Calibri" w:hAnsi="Calibri" w:cs="Calibri"/>
+              </w:rPr>
+              <w:t>heck constraints on many relationships and lines of code on many other table product lines.</w:t>
             </w:r>
           </w:p>
         </w:tc>
@@ -3302,7 +3328,13 @@
               <w:rPr>
                 <w:rFonts w:ascii="Calibri" w:hAnsi="Calibri" w:cs="Calibri"/>
               </w:rPr>
-              <w:t>…</w:t>
+              <w:t>S</w:t>
+            </w:r>
+            <w:r>
+              <w:rPr>
+                <w:rFonts w:ascii="Calibri" w:hAnsi="Calibri" w:cs="Calibri"/>
+              </w:rPr>
+              <w:t>tore application logic</w:t>
             </w:r>
           </w:p>
         </w:tc>
@@ -3318,6 +3350,12 @@
                 <w:rFonts w:ascii="Calibri" w:hAnsi="Calibri" w:cs="Calibri"/>
               </w:rPr>
             </w:pPr>
+            <w:r>
+              <w:rPr>
+                <w:rFonts w:ascii="Calibri" w:hAnsi="Calibri" w:cs="Calibri"/>
+              </w:rPr>
+              <w:t>Stored procedure</w:t>
+            </w:r>
           </w:p>
         </w:tc>
         <w:tc>
@@ -3332,24 +3370,18 @@
                 <w:rFonts w:ascii="Calibri" w:hAnsi="Calibri" w:cs="Calibri"/>
               </w:rPr>
             </w:pPr>
+            <w:r>
+              <w:rPr>
+                <w:rFonts w:ascii="Calibri" w:hAnsi="Calibri" w:cs="Calibri"/>
+              </w:rPr>
+              <w:t>Allows storing application logic on the database</w:t>
+            </w:r>
+            <w:bookmarkStart w:id="3" w:name="_GoBack"/>
+            <w:bookmarkEnd w:id="3"/>
           </w:p>
         </w:tc>
       </w:tr>
     </w:tbl>
-    <w:p/>
-    <w:p>
-      <w:pPr>
-        <w:pStyle w:val="Heading2"/>
-      </w:pPr>
-      <w:bookmarkStart w:id="3" w:name="_Toc71022109"/>
-      <w:r>
-        <w:t>3</w:t>
-      </w:r>
-      <w:r>
-        <w:t>. Common Requirements</w:t>
-      </w:r>
-      <w:bookmarkEnd w:id="3"/>
-    </w:p>
     <w:p>
       <w:pPr>
         <w:rPr>
@@ -3357,27 +3389,6 @@
           <w:color w:val="0000FF"/>
         </w:rPr>
       </w:pPr>
-      <w:r>
-        <w:rPr>
-          <w:i/>
-          <w:color w:val="0000FF"/>
-        </w:rPr>
-        <w:t xml:space="preserve">&lt;&lt;fill here with all the common </w:t>
-      </w:r>
-      <w:r>
-        <w:rPr>
-          <w:i/>
-          <w:color w:val="0000FF"/>
-        </w:rPr>
-        <w:t>requirements...</w:t>
-      </w:r>
-      <w:r>
-        <w:rPr>
-          <w:i/>
-          <w:color w:val="0000FF"/>
-        </w:rPr>
-        <w:t>&gt;&gt;</w:t>
-      </w:r>
     </w:p>
     <w:p>
       <w:pPr>
@@ -3841,6 +3852,10 @@
     <w:p/>
     <w:p>
       <w:r>
+        <w:rPr>
+          <w:noProof/>
+          <w:lang w:val="en-US" w:eastAsia="ja-JP"/>
+        </w:rPr>
         <w:drawing>
           <wp:inline distT="0" distB="0" distL="0" distR="0" wp14:anchorId="64C066E6" wp14:editId="1A8648B4">
             <wp:extent cx="5746750" cy="4349115"/>
@@ -3906,6 +3921,10 @@
     <w:p/>
     <w:p>
       <w:r>
+        <w:rPr>
+          <w:noProof/>
+          <w:lang w:val="en-US" w:eastAsia="ja-JP"/>
+        </w:rPr>
         <w:lastRenderedPageBreak/>
         <w:drawing>
           <wp:inline distT="0" distB="0" distL="0" distR="0" wp14:anchorId="3412E221" wp14:editId="78ACF02B">
@@ -3943,8 +3962,6 @@
           </wp:inline>
         </w:drawing>
       </w:r>
-      <w:bookmarkStart w:id="8" w:name="_GoBack"/>
-      <w:bookmarkEnd w:id="8"/>
     </w:p>
     <w:p/>
     <w:p/>
@@ -4025,7 +4042,7 @@
           <w:rPr>
             <w:noProof/>
           </w:rPr>
-          <w:t>9</w:t>
+          <w:t>10</w:t>
         </w:r>
         <w:r>
           <w:rPr>
@@ -7994,7 +8011,7 @@
 </file>
 
 <file path=customXml/itemProps1.xml><?xml version="1.0" encoding="utf-8"?>
-<ds:datastoreItem xmlns:ds="http://schemas.openxmlformats.org/officeDocument/2006/customXml" ds:itemID="{10478BA0-ACA1-436A-979F-D7B3EA5A56DD}">
+<ds:datastoreItem xmlns:ds="http://schemas.openxmlformats.org/officeDocument/2006/customXml" ds:itemID="{25DD181D-BC71-41F9-8952-F4B27AE25FB8}">
   <ds:schemaRefs>
     <ds:schemaRef ds:uri="http://schemas.openxmlformats.org/officeDocument/2006/bibliography"/>
   </ds:schemaRefs>

--- a/Document/SWP391-HouseBooking_SRS.docx
+++ b/Document/SWP391-HouseBooking_SRS.docx
@@ -3376,8 +3376,6 @@
               </w:rPr>
               <w:t>Allows storing application logic on the database</w:t>
             </w:r>
-            <w:bookmarkStart w:id="3" w:name="_GoBack"/>
-            <w:bookmarkEnd w:id="3"/>
           </w:p>
         </w:tc>
       </w:tr>
@@ -3407,7 +3405,7 @@
       <w:pPr>
         <w:pStyle w:val="Heading1"/>
       </w:pPr>
-      <w:bookmarkStart w:id="4" w:name="_Toc71022110"/>
+      <w:bookmarkStart w:id="3" w:name="_Toc71022110"/>
       <w:r>
         <w:lastRenderedPageBreak/>
         <w:t>II</w:t>
@@ -3418,20 +3416,20 @@
       <w:r>
         <w:t>Functional Requirements</w:t>
       </w:r>
-      <w:bookmarkEnd w:id="4"/>
+      <w:bookmarkEnd w:id="3"/>
     </w:p>
     <w:p>
       <w:pPr>
         <w:pStyle w:val="Heading2"/>
       </w:pPr>
-      <w:bookmarkStart w:id="5" w:name="_Toc71022111"/>
+      <w:bookmarkStart w:id="4" w:name="_Toc71022111"/>
       <w:r>
         <w:t>1.</w:t>
       </w:r>
       <w:r>
         <w:t xml:space="preserve"> </w:t>
       </w:r>
-      <w:bookmarkEnd w:id="5"/>
+      <w:bookmarkEnd w:id="4"/>
       <w:r>
         <w:t>Homepage</w:t>
       </w:r>
@@ -3444,6 +3442,14 @@
           <w:color w:val="0000FF"/>
         </w:rPr>
       </w:pPr>
+    </w:p>
+    <w:p>
+      <w:pPr>
+        <w:pStyle w:val="ListParagraph"/>
+      </w:pPr>
+      <w:r>
+        <w:t>The homepage can give users an overview of the website. It introduces customers to some of the places where the service is provided and the website's criteria</w:t>
+      </w:r>
     </w:p>
     <w:p>
       <w:pPr>
@@ -3512,9 +3518,9 @@
       <w:pPr>
         <w:pStyle w:val="Heading3"/>
       </w:pPr>
-      <w:bookmarkStart w:id="6" w:name="_Toc71022113"/>
+      <w:bookmarkStart w:id="5" w:name="_Toc71022113"/>
     </w:p>
-    <w:bookmarkEnd w:id="6"/>
+    <w:bookmarkEnd w:id="5"/>
     <w:p>
       <w:pPr>
         <w:pStyle w:val="Heading3"/>
@@ -3532,6 +3538,11 @@
       </w:r>
     </w:p>
     <w:p/>
+    <w:p>
+      <w:r>
+        <w:t>Booking are created for the purpose of knowing the customer's information when making a reservation. It will send information such as where you want to go, number of people, check-in and check-out dates so that it can be notified to the room owner.</w:t>
+      </w:r>
+    </w:p>
     <w:p>
       <w:r>
         <w:rPr>
@@ -3592,10 +3603,19 @@
       <w:pPr>
         <w:pStyle w:val="Heading3"/>
       </w:pPr>
-      <w:bookmarkStart w:id="7" w:name="_Toc71022114"/>
+      <w:bookmarkStart w:id="6" w:name="_Toc71022114"/>
     </w:p>
     <w:p/>
     <w:p>
+      <w:pPr>
+        <w:rPr>
+          <w:rFonts w:ascii="Calibri" w:hAnsi="Calibri" w:cs="Calibri"/>
+          <w:bCs/>
+          <w:color w:val="000000"/>
+          <w:sz w:val="26"/>
+          <w:szCs w:val="26"/>
+        </w:rPr>
+      </w:pPr>
       <w:r>
         <w:rPr>
           <w:rFonts w:ascii="Calibri" w:hAnsi="Calibri" w:cs="Calibri"/>
@@ -3604,7 +3624,13 @@
           <w:sz w:val="26"/>
           <w:szCs w:val="26"/>
         </w:rPr>
+        <w:lastRenderedPageBreak/>
         <w:t>3. Room</w:t>
+      </w:r>
+    </w:p>
+    <w:p>
+      <w:r>
+        <w:t>Room is a page for users to see the room where they want to go to be able to book. Through images, quality reviews and recommendations, users can easily choose a suitable place for themselves.</w:t>
       </w:r>
     </w:p>
     <w:p>
@@ -3616,7 +3642,6 @@
           <w:noProof/>
           <w:lang w:val="en-US" w:eastAsia="ja-JP"/>
         </w:rPr>
-        <w:lastRenderedPageBreak/>
         <w:drawing>
           <wp:inline distT="0" distB="0" distL="0" distR="0" wp14:anchorId="6D7E608B" wp14:editId="5247FF70">
             <wp:extent cx="5746750" cy="2948801"/>
@@ -3685,6 +3710,13 @@
       </w:r>
     </w:p>
     <w:p/>
+    <w:p>
+      <w:r>
+        <w:t>User click the button "Services" and the service page list all the packages in detail.</w:t>
+      </w:r>
+      <w:bookmarkStart w:id="7" w:name="_GoBack"/>
+      <w:bookmarkEnd w:id="7"/>
+    </w:p>
     <w:p>
       <w:r>
         <w:rPr>
@@ -3762,7 +3794,11 @@
         <w:t>5. Contact</w:t>
       </w:r>
     </w:p>
-    <w:p/>
+    <w:p>
+      <w:r>
+        <w:t>User click the button "Contact" and the contact page appear for user to input personal information then finally summit the message to the host.</w:t>
+      </w:r>
+    </w:p>
     <w:p>
       <w:r>
         <w:rPr>
@@ -3849,6 +3885,27 @@
         <w:t>6. Manage House</w:t>
       </w:r>
     </w:p>
+    <w:p>
+      <w:r>
+        <w:t>Admin function activates when selecting and wanting CRUD housing.</w:t>
+      </w:r>
+    </w:p>
+    <w:p>
+      <w:r>
+        <w:t>F</w:t>
+      </w:r>
+      <w:r>
+        <w:t>irst prototype of housing management page. Users have an overview of housing CRUD. Includes functions such as: create, read, update, delete.</w:t>
+      </w:r>
+    </w:p>
+    <w:p>
+      <w:r>
+        <w:t>It is expected to develop in many versions and complete</w:t>
+      </w:r>
+      <w:r>
+        <w:t>.</w:t>
+      </w:r>
+    </w:p>
     <w:p/>
     <w:p>
       <w:r>
@@ -3856,6 +3913,7 @@
           <w:noProof/>
           <w:lang w:val="en-US" w:eastAsia="ja-JP"/>
         </w:rPr>
+        <w:lastRenderedPageBreak/>
         <w:drawing>
           <wp:inline distT="0" distB="0" distL="0" distR="0" wp14:anchorId="64C066E6" wp14:editId="1A8648B4">
             <wp:extent cx="5746750" cy="4349115"/>
@@ -3916,6 +3974,27 @@
           <w:szCs w:val="26"/>
         </w:rPr>
         <w:t>7. Manage Account</w:t>
+      </w:r>
+    </w:p>
+    <w:p>
+      <w:r>
+        <w:t>The function for Admin activates when selecting and wanting to CRUD the user.</w:t>
+      </w:r>
+    </w:p>
+    <w:p>
+      <w:r>
+        <w:t>S</w:t>
+      </w:r>
+      <w:r>
+        <w:t>imilar to housing management. This is the first prototype of the user management page. User has an overview of housing CRUD. Includes functions such as: create, read, update, delete. Functions will be added in the next development such as user classification, adding user information.</w:t>
+      </w:r>
+    </w:p>
+    <w:p>
+      <w:r>
+        <w:t>It is expected to develop into many versions and complete</w:t>
+      </w:r>
+      <w:r>
+        <w:t>.</w:t>
       </w:r>
     </w:p>
     <w:p/>
@@ -3966,7 +4045,7 @@
     <w:p/>
     <w:p/>
     <w:p/>
-    <w:bookmarkEnd w:id="7"/>
+    <w:bookmarkEnd w:id="6"/>
     <w:p/>
     <w:sectPr>
       <w:footerReference w:type="default" r:id="rId18"/>
@@ -4042,7 +4121,7 @@
           <w:rPr>
             <w:noProof/>
           </w:rPr>
-          <w:t>10</w:t>
+          <w:t>11</w:t>
         </w:r>
         <w:r>
           <w:rPr>
@@ -8011,7 +8090,7 @@
 </file>
 
 <file path=customXml/itemProps1.xml><?xml version="1.0" encoding="utf-8"?>
-<ds:datastoreItem xmlns:ds="http://schemas.openxmlformats.org/officeDocument/2006/customXml" ds:itemID="{25DD181D-BC71-41F9-8952-F4B27AE25FB8}">
+<ds:datastoreItem xmlns:ds="http://schemas.openxmlformats.org/officeDocument/2006/customXml" ds:itemID="{211A1AEB-8266-49C7-84A7-8DEFD684626E}">
   <ds:schemaRefs>
     <ds:schemaRef ds:uri="http://schemas.openxmlformats.org/officeDocument/2006/bibliography"/>
   </ds:schemaRefs>
